--- a/code2/ml特征.docx
+++ b/code2/ml特征.docx
@@ -246,23 +246,7 @@
           <w:shd w:val="clear" w:fill="FFFFFF"/>
           <w:lang w:eastAsia="zh-CN"/>
         </w:rPr>
-        <w:t>（需查阅图片特征提取，视频特征提取相关算法</w:t>
-      </w:r>
-      <w:bookmarkStart w:id="9" w:name="_GoBack"/>
-      <w:bookmarkEnd w:id="9"/>
-      <w:r>
-        <w:rPr>
-          <w:rFonts w:hint="eastAsia" w:ascii="微软雅黑" w:hAnsi="微软雅黑" w:eastAsia="微软雅黑" w:cs="微软雅黑"/>
-          <w:i w:val="0"/>
-          <w:caps w:val="0"/>
-          <w:color w:val="3F3F3F"/>
-          <w:spacing w:val="0"/>
-          <w:sz w:val="35"/>
-          <w:szCs w:val="35"/>
-          <w:shd w:val="clear" w:fill="FFFFFF"/>
-          <w:lang w:eastAsia="zh-CN"/>
-        </w:rPr>
-        <w:t>）</w:t>
+        <w:t>（需查阅图片特征提取，视频特征提取相关算法）</w:t>
       </w:r>
     </w:p>
     <w:p>
@@ -1026,21 +1010,7 @@
           <w:szCs w:val="21"/>
           <w:shd w:val="clear" w:fill="FFFFFF"/>
         </w:rPr>
-        <w:t>​</w:t>
-      </w:r>
-      <w:r>
-        <w:rPr>
-          <w:rFonts w:hint="eastAsia" w:ascii="微软雅黑" w:hAnsi="微软雅黑" w:eastAsia="微软雅黑" w:cs="微软雅黑"/>
-          <w:b w:val="0"/>
-          <w:i w:val="0"/>
-          <w:caps w:val="0"/>
-          <w:color w:val="3F3F3F"/>
-          <w:spacing w:val="0"/>
-          <w:sz w:val="21"/>
-          <w:szCs w:val="21"/>
-          <w:shd w:val="clear" w:fill="FFFFFF"/>
-        </w:rPr>
-        <w:t xml:space="preserve"> 此处 </w:t>
+        <w:t>​ 此处 </w:t>
       </w:r>
       <w:r>
         <w:rPr>
@@ -6485,7 +6455,35 @@
           <w:szCs w:val="21"/>
           <w:shd w:val="clear" w:fill="FFFFFF"/>
         </w:rPr>
-        <w:t>连续特征根据阈值二值化，大于阈值的为1.0，小于等于阈值的为0.0。二值化是机器学习中很常见的思路，可以将连续型数据转化为离散型。</w:t>
+        <w:t>连续特征根据阈值二值化，大于阈值的为1.0，小于等于阈值的为0.0。二值化是机器学习中很常见的思路，可以</w:t>
+      </w:r>
+      <w:r>
+        <w:rPr>
+          <w:rFonts w:hint="eastAsia" w:ascii="微软雅黑" w:hAnsi="微软雅黑" w:eastAsia="微软雅黑" w:cs="微软雅黑"/>
+          <w:b w:val="0"/>
+          <w:i w:val="0"/>
+          <w:caps w:val="0"/>
+          <w:color w:val="0000FF"/>
+          <w:spacing w:val="0"/>
+          <w:sz w:val="21"/>
+          <w:szCs w:val="21"/>
+          <w:shd w:val="clear" w:fill="FFFFFF"/>
+        </w:rPr>
+        <w:t>将连续型数据转化为离散型</w:t>
+      </w:r>
+      <w:r>
+        <w:rPr>
+          <w:rFonts w:hint="eastAsia" w:ascii="微软雅黑" w:hAnsi="微软雅黑" w:eastAsia="微软雅黑" w:cs="微软雅黑"/>
+          <w:b w:val="0"/>
+          <w:i w:val="0"/>
+          <w:caps w:val="0"/>
+          <w:color w:val="3F3F3F"/>
+          <w:spacing w:val="0"/>
+          <w:sz w:val="21"/>
+          <w:szCs w:val="21"/>
+          <w:shd w:val="clear" w:fill="FFFFFF"/>
+        </w:rPr>
+        <w:t>。</w:t>
       </w:r>
     </w:p>
     <w:p>
@@ -7407,7 +7405,35 @@
           <w:szCs w:val="21"/>
           <w:shd w:val="clear" w:fill="FFFFFF"/>
         </w:rPr>
-        <w:t>StringIndexer转换器可以把一列类别型的特征（或标签）进行编码，使其数值化，索引的范围从0开始，该过程可以使得相应的特征索引化，使得某些无法接受类别型特征的算法可以使用，并提高诸如决策树等机器学习算法的效率。</w:t>
+        <w:t>StringIndexer转换器可以把一列类别型的特征（或标签）进行编码，使其数值化，索引的范围从0开始，该过程可以</w:t>
+      </w:r>
+      <w:r>
+        <w:rPr>
+          <w:rFonts w:hint="eastAsia" w:ascii="微软雅黑" w:hAnsi="微软雅黑" w:eastAsia="微软雅黑" w:cs="微软雅黑"/>
+          <w:b w:val="0"/>
+          <w:i w:val="0"/>
+          <w:caps w:val="0"/>
+          <w:color w:val="0000FF"/>
+          <w:spacing w:val="0"/>
+          <w:sz w:val="21"/>
+          <w:szCs w:val="21"/>
+          <w:shd w:val="clear" w:fill="FFFFFF"/>
+        </w:rPr>
+        <w:t>使得相应的特征索引化，使得某些无法接受类别型特征的算法可以使用</w:t>
+      </w:r>
+      <w:r>
+        <w:rPr>
+          <w:rFonts w:hint="eastAsia" w:ascii="微软雅黑" w:hAnsi="微软雅黑" w:eastAsia="微软雅黑" w:cs="微软雅黑"/>
+          <w:b w:val="0"/>
+          <w:i w:val="0"/>
+          <w:caps w:val="0"/>
+          <w:color w:val="3F3F3F"/>
+          <w:spacing w:val="0"/>
+          <w:sz w:val="21"/>
+          <w:szCs w:val="21"/>
+          <w:shd w:val="clear" w:fill="FFFFFF"/>
+        </w:rPr>
+        <w:t>，并提高诸如决策树等机器学习算法的效率。</w:t>
       </w:r>
     </w:p>
     <w:p>
@@ -9511,7 +9537,39 @@
           <w:szCs w:val="21"/>
           <w:shd w:val="clear" w:fill="FFFFFF"/>
         </w:rPr>
-        <w:t>为了处理这种情况，在模型训练后，可以通过设置setHandleInvalid(“skip”)来忽略掉那些未出现的标签，这样，带有未出现标签的行将直接被过滤掉，</w:t>
+        <w:t>为了处理这种情况，在模型训练后，可以通过设置</w:t>
+      </w:r>
+      <w:r>
+        <w:rPr>
+          <w:rFonts w:hint="eastAsia" w:ascii="微软雅黑" w:hAnsi="微软雅黑" w:eastAsia="微软雅黑" w:cs="微软雅黑"/>
+          <w:b w:val="0"/>
+          <w:i w:val="0"/>
+          <w:caps w:val="0"/>
+          <w:snapToGrid w:val="0"/>
+          <w:color w:val="0000FF"/>
+          <w:spacing w:val="0"/>
+          <w:kern w:val="21"/>
+          <w:sz w:val="21"/>
+          <w:szCs w:val="21"/>
+          <w:shd w:val="clear" w:fill="FFFFFF"/>
+        </w:rPr>
+        <w:t>setHandleInvalid(“skip”)来忽略掉那些未出现的标签</w:t>
+      </w:r>
+      <w:r>
+        <w:rPr>
+          <w:rFonts w:hint="eastAsia" w:ascii="微软雅黑" w:hAnsi="微软雅黑" w:eastAsia="微软雅黑" w:cs="微软雅黑"/>
+          <w:b w:val="0"/>
+          <w:i w:val="0"/>
+          <w:caps w:val="0"/>
+          <w:snapToGrid w:val="0"/>
+          <w:color w:val="3F3F3F"/>
+          <w:spacing w:val="0"/>
+          <w:kern w:val="21"/>
+          <w:sz w:val="21"/>
+          <w:szCs w:val="21"/>
+          <w:shd w:val="clear" w:fill="FFFFFF"/>
+        </w:rPr>
+        <w:t>，这样，带有未出现标签的行将直接被过滤掉，</w:t>
       </w:r>
     </w:p>
     <w:p>
@@ -11160,7 +11218,7 @@
         <w:textAlignment w:val="baseline"/>
         <w:outlineLvl w:val="9"/>
         <w:rPr>
-          <w:rFonts w:hint="default" w:ascii="微软雅黑" w:hAnsi="微软雅黑" w:eastAsia="微软雅黑" w:cs="微软雅黑"/>
+          <w:rFonts w:hint="eastAsia" w:ascii="微软雅黑" w:hAnsi="微软雅黑" w:eastAsia="微软雅黑" w:cs="微软雅黑"/>
           <w:b w:val="0"/>
           <w:i w:val="0"/>
           <w:caps w:val="0"/>
@@ -11189,50 +11247,6 @@
         </w:rPr>
         <w:t>)).toDF("id", "category")</w:t>
       </w:r>
-    </w:p>
-    <w:p>
-      <w:pPr>
-        <w:pStyle w:val="6"/>
-        <w:keepNext w:val="0"/>
-        <w:keepLines w:val="0"/>
-        <w:pageBreakBefore w:val="0"/>
-        <w:widowControl w:val="0"/>
-        <w:suppressLineNumbers w:val="0"/>
-        <w:pBdr>
-          <w:top w:val="none" w:color="auto" w:sz="0" w:space="0"/>
-          <w:left w:val="none" w:color="auto" w:sz="0" w:space="0"/>
-          <w:bottom w:val="none" w:color="auto" w:sz="0" w:space="0"/>
-          <w:right w:val="none" w:color="auto" w:sz="0" w:space="0"/>
-        </w:pBdr>
-        <w:shd w:val="clear" w:fill="FFFFFF"/>
-        <w:kinsoku/>
-        <w:wordWrap w:val="0"/>
-        <w:overflowPunct/>
-        <w:topLinePunct w:val="0"/>
-        <w:autoSpaceDE/>
-        <w:autoSpaceDN/>
-        <w:bidi w:val="0"/>
-        <w:adjustRightInd/>
-        <w:snapToGrid/>
-        <w:spacing w:before="0" w:beforeAutospacing="0" w:after="0" w:afterAutospacing="0" w:line="320" w:lineRule="exact"/>
-        <w:ind w:left="0" w:leftChars="0" w:right="0" w:rightChars="0" w:firstLine="420" w:firstLineChars="200"/>
-        <w:jc w:val="both"/>
-        <w:textAlignment w:val="baseline"/>
-        <w:outlineLvl w:val="9"/>
-        <w:rPr>
-          <w:rFonts w:hint="eastAsia" w:ascii="微软雅黑" w:hAnsi="微软雅黑" w:eastAsia="微软雅黑" w:cs="微软雅黑"/>
-          <w:b w:val="0"/>
-          <w:i w:val="0"/>
-          <w:caps w:val="0"/>
-          <w:snapToGrid w:val="0"/>
-          <w:color w:val="3F3F3F"/>
-          <w:spacing w:val="0"/>
-          <w:kern w:val="21"/>
-          <w:sz w:val="21"/>
-          <w:szCs w:val="21"/>
-          <w:shd w:val="clear" w:fill="FFFFFF"/>
-        </w:rPr>
-      </w:pPr>
     </w:p>
     <w:p>
       <w:pPr>
@@ -21102,18 +21116,6 @@
         <w:ind w:left="0" w:firstLine="0"/>
         <w:jc w:val="left"/>
         <w:rPr>
-          <w:rFonts w:ascii="微软雅黑" w:hAnsi="微软雅黑" w:eastAsia="微软雅黑" w:cs="微软雅黑"/>
-          <w:b w:val="0"/>
-          <w:i w:val="0"/>
-          <w:caps w:val="0"/>
-          <w:color w:val="0000FF"/>
-          <w:spacing w:val="0"/>
-          <w:sz w:val="22"/>
-          <w:szCs w:val="22"/>
-        </w:rPr>
-      </w:pPr>
-      <w:r>
-        <w:rPr>
           <w:rFonts w:hint="eastAsia" w:ascii="微软雅黑" w:hAnsi="微软雅黑" w:eastAsia="微软雅黑" w:cs="微软雅黑"/>
           <w:b w:val="0"/>
           <w:i w:val="0"/>
@@ -21126,18 +21128,8 @@
           <w:shd w:val="clear" w:fill="FFFFFF"/>
           <w:lang w:val="en-US" w:eastAsia="zh-CN" w:bidi="ar"/>
         </w:rPr>
-        <w:t>通常，预处理之后获得的特征有成千上万维，出于去除冗余特征、消除维数灾难、提高模型质量的考虑，需要进行选择。在此，使用卡方检验方法</w:t>
-      </w:r>
-    </w:p>
-    <w:p>
-      <w:pPr>
-        <w:keepNext w:val="0"/>
-        <w:keepLines w:val="0"/>
-        <w:widowControl/>
-        <w:suppressLineNumbers w:val="0"/>
-        <w:shd w:val="clear" w:fill="FFFFFF"/>
-        <w:ind w:left="0" w:firstLine="0"/>
-        <w:jc w:val="left"/>
+      </w:pPr>
+      <w:r>
         <w:rPr>
           <w:rFonts w:hint="eastAsia" w:ascii="微软雅黑" w:hAnsi="微软雅黑" w:eastAsia="微软雅黑" w:cs="微软雅黑"/>
           <w:b w:val="0"/>
@@ -21151,22 +21143,625 @@
           <w:shd w:val="clear" w:fill="FFFFFF"/>
           <w:lang w:val="en-US" w:eastAsia="zh-CN" w:bidi="ar"/>
         </w:rPr>
-      </w:pPr>
-      <w:r>
+        <w:t>通常，预处理之后获得的特征有成千上万维，出于去除冗余特征、消除维数灾难、提高模型质量的考虑，需要进行选择。</w:t>
+      </w:r>
+    </w:p>
+    <w:p>
+      <w:pPr>
+        <w:pStyle w:val="6"/>
+        <w:keepNext w:val="0"/>
+        <w:keepLines w:val="0"/>
+        <w:pageBreakBefore w:val="0"/>
+        <w:widowControl w:val="0"/>
+        <w:suppressLineNumbers w:val="0"/>
+        <w:pBdr>
+          <w:top w:val="none" w:color="auto" w:sz="0" w:space="0"/>
+          <w:left w:val="none" w:color="auto" w:sz="0" w:space="0"/>
+          <w:bottom w:val="none" w:color="auto" w:sz="0" w:space="0"/>
+          <w:right w:val="none" w:color="auto" w:sz="0" w:space="0"/>
+        </w:pBdr>
+        <w:shd w:val="clear" w:fill="FFFFFF"/>
+        <w:kinsoku/>
+        <w:wordWrap w:val="0"/>
+        <w:overflowPunct/>
+        <w:topLinePunct w:val="0"/>
+        <w:autoSpaceDE/>
+        <w:autoSpaceDN/>
+        <w:bidi w:val="0"/>
+        <w:adjustRightInd/>
+        <w:snapToGrid/>
+        <w:spacing w:before="0" w:beforeAutospacing="0" w:after="0" w:afterAutospacing="0" w:line="320" w:lineRule="exact"/>
+        <w:ind w:left="0" w:leftChars="0" w:right="0" w:rightChars="0" w:firstLine="420" w:firstLineChars="200"/>
+        <w:jc w:val="both"/>
+        <w:textAlignment w:val="baseline"/>
+        <w:outlineLvl w:val="9"/>
         <w:rPr>
           <w:rFonts w:hint="eastAsia" w:ascii="微软雅黑" w:hAnsi="微软雅黑" w:eastAsia="微软雅黑" w:cs="微软雅黑"/>
           <w:b w:val="0"/>
           <w:i w:val="0"/>
           <w:caps w:val="0"/>
-          <w:color w:val="0000FF"/>
-          <w:spacing w:val="0"/>
-          <w:kern w:val="0"/>
-          <w:sz w:val="27"/>
-          <w:szCs w:val="27"/>
-          <w:shd w:val="clear" w:fill="FFFFFF"/>
-          <w:lang w:val="en-US" w:eastAsia="zh-CN" w:bidi="ar"/>
-        </w:rPr>
-        <w:t>利用特征与类标签之间的相关性，进行特征选取：</w:t>
+          <w:snapToGrid w:val="0"/>
+          <w:color w:val="3F3F3F"/>
+          <w:spacing w:val="0"/>
+          <w:kern w:val="21"/>
+          <w:sz w:val="21"/>
+          <w:szCs w:val="21"/>
+          <w:shd w:val="clear" w:fill="FFFFFF"/>
+          <w:lang w:val="en-US" w:eastAsia="zh-CN"/>
+        </w:rPr>
+      </w:pPr>
+      <w:r>
+        <w:rPr>
+          <w:rFonts w:hint="eastAsia" w:ascii="微软雅黑" w:hAnsi="微软雅黑" w:eastAsia="微软雅黑" w:cs="微软雅黑"/>
+          <w:b w:val="0"/>
+          <w:i w:val="0"/>
+          <w:caps w:val="0"/>
+          <w:snapToGrid w:val="0"/>
+          <w:color w:val="3F3F3F"/>
+          <w:spacing w:val="0"/>
+          <w:kern w:val="21"/>
+          <w:sz w:val="21"/>
+          <w:szCs w:val="21"/>
+          <w:shd w:val="clear" w:fill="FFFFFF"/>
+          <w:lang w:eastAsia="zh-CN"/>
+        </w:rPr>
+        <w:t>常用的有</w:t>
+      </w:r>
+      <w:r>
+        <w:rPr>
+          <w:rFonts w:hint="eastAsia" w:ascii="微软雅黑" w:hAnsi="微软雅黑" w:eastAsia="微软雅黑" w:cs="微软雅黑"/>
+          <w:b w:val="0"/>
+          <w:i w:val="0"/>
+          <w:caps w:val="0"/>
+          <w:snapToGrid w:val="0"/>
+          <w:color w:val="3F3F3F"/>
+          <w:spacing w:val="0"/>
+          <w:kern w:val="21"/>
+          <w:sz w:val="21"/>
+          <w:szCs w:val="21"/>
+          <w:shd w:val="clear" w:fill="FFFFFF"/>
+        </w:rPr>
+        <w:t>VectorSlicer、RFormula以及ChiSqSelector</w:t>
+      </w:r>
+    </w:p>
+    <w:p>
+      <w:pPr>
+        <w:pStyle w:val="6"/>
+        <w:keepNext w:val="0"/>
+        <w:keepLines w:val="0"/>
+        <w:pageBreakBefore w:val="0"/>
+        <w:widowControl w:val="0"/>
+        <w:suppressLineNumbers w:val="0"/>
+        <w:pBdr>
+          <w:top w:val="none" w:color="auto" w:sz="0" w:space="0"/>
+          <w:left w:val="none" w:color="auto" w:sz="0" w:space="0"/>
+          <w:bottom w:val="none" w:color="auto" w:sz="0" w:space="0"/>
+          <w:right w:val="none" w:color="auto" w:sz="0" w:space="0"/>
+        </w:pBdr>
+        <w:shd w:val="clear" w:fill="FFFFFF"/>
+        <w:kinsoku/>
+        <w:wordWrap w:val="0"/>
+        <w:overflowPunct/>
+        <w:topLinePunct w:val="0"/>
+        <w:autoSpaceDE/>
+        <w:autoSpaceDN/>
+        <w:bidi w:val="0"/>
+        <w:adjustRightInd/>
+        <w:snapToGrid/>
+        <w:spacing w:before="0" w:beforeAutospacing="0" w:after="0" w:afterAutospacing="0" w:line="320" w:lineRule="exact"/>
+        <w:ind w:left="0" w:leftChars="0" w:right="0" w:rightChars="0" w:firstLine="420" w:firstLineChars="200"/>
+        <w:jc w:val="both"/>
+        <w:textAlignment w:val="baseline"/>
+        <w:outlineLvl w:val="9"/>
+        <w:rPr>
+          <w:rFonts w:hint="eastAsia" w:ascii="微软雅黑" w:hAnsi="微软雅黑" w:eastAsia="微软雅黑" w:cs="微软雅黑"/>
+          <w:b w:val="0"/>
+          <w:i w:val="0"/>
+          <w:caps w:val="0"/>
+          <w:snapToGrid w:val="0"/>
+          <w:color w:val="3F3F3F"/>
+          <w:spacing w:val="0"/>
+          <w:kern w:val="21"/>
+          <w:sz w:val="21"/>
+          <w:szCs w:val="21"/>
+          <w:shd w:val="clear" w:fill="FFFFFF"/>
+        </w:rPr>
+      </w:pPr>
+      <w:r>
+        <w:rPr>
+          <w:rFonts w:hint="eastAsia" w:ascii="微软雅黑" w:hAnsi="微软雅黑" w:eastAsia="微软雅黑" w:cs="微软雅黑"/>
+          <w:b w:val="0"/>
+          <w:i w:val="0"/>
+          <w:caps w:val="0"/>
+          <w:snapToGrid w:val="0"/>
+          <w:color w:val="3F3F3F"/>
+          <w:spacing w:val="0"/>
+          <w:kern w:val="21"/>
+          <w:sz w:val="21"/>
+          <w:szCs w:val="21"/>
+          <w:shd w:val="clear" w:fill="FFFFFF"/>
+        </w:rPr>
+        <w:t>RFormula算法介绍：</w:t>
+      </w:r>
+    </w:p>
+    <w:p>
+      <w:pPr>
+        <w:pStyle w:val="6"/>
+        <w:keepNext w:val="0"/>
+        <w:keepLines w:val="0"/>
+        <w:pageBreakBefore w:val="0"/>
+        <w:widowControl w:val="0"/>
+        <w:suppressLineNumbers w:val="0"/>
+        <w:pBdr>
+          <w:top w:val="none" w:color="auto" w:sz="0" w:space="0"/>
+          <w:left w:val="none" w:color="auto" w:sz="0" w:space="0"/>
+          <w:bottom w:val="none" w:color="auto" w:sz="0" w:space="0"/>
+          <w:right w:val="none" w:color="auto" w:sz="0" w:space="0"/>
+        </w:pBdr>
+        <w:shd w:val="clear" w:fill="FFFFFF"/>
+        <w:kinsoku/>
+        <w:wordWrap w:val="0"/>
+        <w:overflowPunct/>
+        <w:topLinePunct w:val="0"/>
+        <w:autoSpaceDE/>
+        <w:autoSpaceDN/>
+        <w:bidi w:val="0"/>
+        <w:adjustRightInd/>
+        <w:snapToGrid/>
+        <w:spacing w:before="0" w:beforeAutospacing="0" w:after="0" w:afterAutospacing="0" w:line="320" w:lineRule="exact"/>
+        <w:ind w:left="0" w:leftChars="0" w:right="0" w:rightChars="0" w:firstLine="420" w:firstLineChars="200"/>
+        <w:jc w:val="both"/>
+        <w:textAlignment w:val="baseline"/>
+        <w:outlineLvl w:val="9"/>
+        <w:rPr>
+          <w:rFonts w:hint="eastAsia" w:ascii="微软雅黑" w:hAnsi="微软雅黑" w:eastAsia="微软雅黑" w:cs="微软雅黑"/>
+          <w:b w:val="0"/>
+          <w:i w:val="0"/>
+          <w:caps w:val="0"/>
+          <w:snapToGrid w:val="0"/>
+          <w:color w:val="3F3F3F"/>
+          <w:spacing w:val="0"/>
+          <w:kern w:val="21"/>
+          <w:sz w:val="21"/>
+          <w:szCs w:val="21"/>
+          <w:shd w:val="clear" w:fill="FFFFFF"/>
+        </w:rPr>
+      </w:pPr>
+      <w:r>
+        <w:rPr>
+          <w:rFonts w:hint="eastAsia" w:ascii="微软雅黑" w:hAnsi="微软雅黑" w:eastAsia="微软雅黑" w:cs="微软雅黑"/>
+          <w:b w:val="0"/>
+          <w:i w:val="0"/>
+          <w:caps w:val="0"/>
+          <w:snapToGrid w:val="0"/>
+          <w:color w:val="3F3F3F"/>
+          <w:spacing w:val="0"/>
+          <w:kern w:val="21"/>
+          <w:sz w:val="21"/>
+          <w:szCs w:val="21"/>
+          <w:shd w:val="clear" w:fill="FFFFFF"/>
+        </w:rPr>
+        <w:t>        RFormula通过R模型公式来选择列。</w:t>
+      </w:r>
+    </w:p>
+    <w:p>
+      <w:pPr>
+        <w:pStyle w:val="6"/>
+        <w:keepNext w:val="0"/>
+        <w:keepLines w:val="0"/>
+        <w:pageBreakBefore w:val="0"/>
+        <w:widowControl w:val="0"/>
+        <w:suppressLineNumbers w:val="0"/>
+        <w:pBdr>
+          <w:top w:val="none" w:color="auto" w:sz="0" w:space="0"/>
+          <w:left w:val="none" w:color="auto" w:sz="0" w:space="0"/>
+          <w:bottom w:val="none" w:color="auto" w:sz="0" w:space="0"/>
+          <w:right w:val="none" w:color="auto" w:sz="0" w:space="0"/>
+        </w:pBdr>
+        <w:shd w:val="clear" w:fill="FFFFFF"/>
+        <w:kinsoku/>
+        <w:wordWrap w:val="0"/>
+        <w:overflowPunct/>
+        <w:topLinePunct w:val="0"/>
+        <w:autoSpaceDE/>
+        <w:autoSpaceDN/>
+        <w:bidi w:val="0"/>
+        <w:adjustRightInd/>
+        <w:snapToGrid/>
+        <w:spacing w:before="0" w:beforeAutospacing="0" w:after="0" w:afterAutospacing="0" w:line="320" w:lineRule="exact"/>
+        <w:ind w:left="0" w:leftChars="0" w:right="0" w:rightChars="0" w:firstLine="420" w:firstLineChars="200"/>
+        <w:jc w:val="both"/>
+        <w:textAlignment w:val="baseline"/>
+        <w:outlineLvl w:val="9"/>
+        <w:rPr>
+          <w:rFonts w:hint="eastAsia" w:ascii="微软雅黑" w:hAnsi="微软雅黑" w:eastAsia="微软雅黑" w:cs="微软雅黑"/>
+          <w:b w:val="0"/>
+          <w:i w:val="0"/>
+          <w:caps w:val="0"/>
+          <w:snapToGrid w:val="0"/>
+          <w:color w:val="3F3F3F"/>
+          <w:spacing w:val="0"/>
+          <w:kern w:val="21"/>
+          <w:sz w:val="21"/>
+          <w:szCs w:val="21"/>
+          <w:shd w:val="clear" w:fill="FFFFFF"/>
+        </w:rPr>
+      </w:pPr>
+      <w:r>
+        <w:rPr>
+          <w:rFonts w:hint="eastAsia" w:ascii="微软雅黑" w:hAnsi="微软雅黑" w:eastAsia="微软雅黑" w:cs="微软雅黑"/>
+          <w:b w:val="0"/>
+          <w:i w:val="0"/>
+          <w:caps w:val="0"/>
+          <w:snapToGrid w:val="0"/>
+          <w:color w:val="3F3F3F"/>
+          <w:spacing w:val="0"/>
+          <w:kern w:val="21"/>
+          <w:sz w:val="21"/>
+          <w:szCs w:val="21"/>
+          <w:shd w:val="clear" w:fill="FFFFFF"/>
+        </w:rPr>
+        <w:t> RFormula产生一个向量特征列以及一个double或者字符串标签列。如果用R进行线性回归，则对String类型的输入列进行one-hot编码、对数值型的输入列进行double类型转化。如果类别列是字符串类型，它将通过StringIndexer转换为double类型。如果标签列不存在，则输出中将通过规定的响应变量创造一个标签列。</w:t>
+      </w:r>
+    </w:p>
+    <w:p>
+      <w:pPr>
+        <w:pStyle w:val="6"/>
+        <w:keepNext w:val="0"/>
+        <w:keepLines w:val="0"/>
+        <w:pageBreakBefore w:val="0"/>
+        <w:widowControl w:val="0"/>
+        <w:suppressLineNumbers w:val="0"/>
+        <w:pBdr>
+          <w:top w:val="none" w:color="auto" w:sz="0" w:space="0"/>
+          <w:left w:val="none" w:color="auto" w:sz="0" w:space="0"/>
+          <w:bottom w:val="none" w:color="auto" w:sz="0" w:space="0"/>
+          <w:right w:val="none" w:color="auto" w:sz="0" w:space="0"/>
+        </w:pBdr>
+        <w:shd w:val="clear" w:fill="FFFFFF"/>
+        <w:kinsoku/>
+        <w:wordWrap w:val="0"/>
+        <w:overflowPunct/>
+        <w:topLinePunct w:val="0"/>
+        <w:autoSpaceDE/>
+        <w:autoSpaceDN/>
+        <w:bidi w:val="0"/>
+        <w:adjustRightInd/>
+        <w:snapToGrid/>
+        <w:spacing w:before="0" w:beforeAutospacing="0" w:after="0" w:afterAutospacing="0" w:line="320" w:lineRule="exact"/>
+        <w:ind w:left="0" w:leftChars="0" w:right="0" w:rightChars="0" w:firstLine="420" w:firstLineChars="200"/>
+        <w:jc w:val="both"/>
+        <w:textAlignment w:val="baseline"/>
+        <w:outlineLvl w:val="9"/>
+        <w:rPr>
+          <w:rFonts w:hint="eastAsia" w:ascii="微软雅黑" w:hAnsi="微软雅黑" w:eastAsia="微软雅黑" w:cs="微软雅黑"/>
+          <w:b w:val="0"/>
+          <w:i w:val="0"/>
+          <w:caps w:val="0"/>
+          <w:snapToGrid w:val="0"/>
+          <w:color w:val="3F3F3F"/>
+          <w:spacing w:val="0"/>
+          <w:kern w:val="21"/>
+          <w:sz w:val="21"/>
+          <w:szCs w:val="21"/>
+          <w:shd w:val="clear" w:fill="FFFFFF"/>
+        </w:rPr>
+      </w:pPr>
+      <w:r>
+        <w:rPr>
+          <w:rFonts w:hint="eastAsia" w:ascii="微软雅黑" w:hAnsi="微软雅黑" w:eastAsia="微软雅黑" w:cs="微软雅黑"/>
+          <w:b w:val="0"/>
+          <w:i w:val="0"/>
+          <w:caps w:val="0"/>
+          <w:snapToGrid w:val="0"/>
+          <w:color w:val="3F3F3F"/>
+          <w:spacing w:val="0"/>
+          <w:kern w:val="21"/>
+          <w:sz w:val="21"/>
+          <w:szCs w:val="21"/>
+          <w:shd w:val="clear" w:fill="FFFFFF"/>
+        </w:rPr>
+        <w:t>        示例：假设我们有一个DataFrame含有id,country, hour和clicked四列：</w:t>
+      </w:r>
+    </w:p>
+    <w:p>
+      <w:pPr>
+        <w:pStyle w:val="6"/>
+        <w:keepNext w:val="0"/>
+        <w:keepLines w:val="0"/>
+        <w:pageBreakBefore w:val="0"/>
+        <w:widowControl w:val="0"/>
+        <w:suppressLineNumbers w:val="0"/>
+        <w:pBdr>
+          <w:top w:val="none" w:color="auto" w:sz="0" w:space="0"/>
+          <w:left w:val="none" w:color="auto" w:sz="0" w:space="0"/>
+          <w:bottom w:val="none" w:color="auto" w:sz="0" w:space="0"/>
+          <w:right w:val="none" w:color="auto" w:sz="0" w:space="0"/>
+        </w:pBdr>
+        <w:shd w:val="clear" w:fill="FFFFFF"/>
+        <w:kinsoku/>
+        <w:wordWrap w:val="0"/>
+        <w:overflowPunct/>
+        <w:topLinePunct w:val="0"/>
+        <w:autoSpaceDE/>
+        <w:autoSpaceDN/>
+        <w:bidi w:val="0"/>
+        <w:adjustRightInd/>
+        <w:snapToGrid/>
+        <w:spacing w:before="0" w:beforeAutospacing="0" w:after="0" w:afterAutospacing="0" w:line="320" w:lineRule="exact"/>
+        <w:ind w:left="0" w:leftChars="0" w:right="0" w:rightChars="0" w:firstLine="420" w:firstLineChars="200"/>
+        <w:jc w:val="both"/>
+        <w:textAlignment w:val="baseline"/>
+        <w:outlineLvl w:val="9"/>
+        <w:rPr>
+          <w:rFonts w:hint="default" w:ascii="微软雅黑" w:hAnsi="微软雅黑" w:eastAsia="微软雅黑" w:cs="微软雅黑"/>
+          <w:b w:val="0"/>
+          <w:i w:val="0"/>
+          <w:caps w:val="0"/>
+          <w:snapToGrid w:val="0"/>
+          <w:color w:val="3F3F3F"/>
+          <w:spacing w:val="0"/>
+          <w:kern w:val="21"/>
+          <w:sz w:val="21"/>
+          <w:szCs w:val="21"/>
+          <w:shd w:val="clear" w:fill="FFFFFF"/>
+        </w:rPr>
+      </w:pPr>
+      <w:r>
+        <w:rPr>
+          <w:rFonts w:hint="default" w:ascii="微软雅黑" w:hAnsi="微软雅黑" w:eastAsia="微软雅黑" w:cs="微软雅黑"/>
+          <w:b w:val="0"/>
+          <w:i w:val="0"/>
+          <w:caps w:val="0"/>
+          <w:snapToGrid w:val="0"/>
+          <w:color w:val="3F3F3F"/>
+          <w:spacing w:val="0"/>
+          <w:kern w:val="21"/>
+          <w:sz w:val="21"/>
+          <w:szCs w:val="21"/>
+          <w:shd w:val="clear" w:fill="FFFFFF"/>
+        </w:rPr>
+        <w:t>id | country | hour | clicked</w:t>
+      </w:r>
+    </w:p>
+    <w:p>
+      <w:pPr>
+        <w:pStyle w:val="6"/>
+        <w:keepNext w:val="0"/>
+        <w:keepLines w:val="0"/>
+        <w:pageBreakBefore w:val="0"/>
+        <w:widowControl w:val="0"/>
+        <w:suppressLineNumbers w:val="0"/>
+        <w:pBdr>
+          <w:top w:val="none" w:color="auto" w:sz="0" w:space="0"/>
+          <w:left w:val="none" w:color="auto" w:sz="0" w:space="0"/>
+          <w:bottom w:val="none" w:color="auto" w:sz="0" w:space="0"/>
+          <w:right w:val="none" w:color="auto" w:sz="0" w:space="0"/>
+        </w:pBdr>
+        <w:shd w:val="clear" w:fill="FFFFFF"/>
+        <w:kinsoku/>
+        <w:wordWrap w:val="0"/>
+        <w:overflowPunct/>
+        <w:topLinePunct w:val="0"/>
+        <w:autoSpaceDE/>
+        <w:autoSpaceDN/>
+        <w:bidi w:val="0"/>
+        <w:adjustRightInd/>
+        <w:snapToGrid/>
+        <w:spacing w:before="0" w:beforeAutospacing="0" w:after="0" w:afterAutospacing="0" w:line="320" w:lineRule="exact"/>
+        <w:ind w:left="0" w:leftChars="0" w:right="0" w:rightChars="0" w:firstLine="420" w:firstLineChars="200"/>
+        <w:jc w:val="both"/>
+        <w:textAlignment w:val="baseline"/>
+        <w:outlineLvl w:val="9"/>
+        <w:rPr>
+          <w:rFonts w:hint="default" w:ascii="微软雅黑" w:hAnsi="微软雅黑" w:eastAsia="微软雅黑" w:cs="微软雅黑"/>
+          <w:b w:val="0"/>
+          <w:i w:val="0"/>
+          <w:caps w:val="0"/>
+          <w:snapToGrid w:val="0"/>
+          <w:color w:val="3F3F3F"/>
+          <w:spacing w:val="0"/>
+          <w:kern w:val="21"/>
+          <w:sz w:val="21"/>
+          <w:szCs w:val="21"/>
+          <w:shd w:val="clear" w:fill="FFFFFF"/>
+        </w:rPr>
+      </w:pPr>
+      <w:r>
+        <w:rPr>
+          <w:rFonts w:hint="default" w:ascii="微软雅黑" w:hAnsi="微软雅黑" w:eastAsia="微软雅黑" w:cs="微软雅黑"/>
+          <w:b w:val="0"/>
+          <w:i w:val="0"/>
+          <w:caps w:val="0"/>
+          <w:snapToGrid w:val="0"/>
+          <w:color w:val="3F3F3F"/>
+          <w:spacing w:val="0"/>
+          <w:kern w:val="21"/>
+          <w:sz w:val="21"/>
+          <w:szCs w:val="21"/>
+          <w:shd w:val="clear" w:fill="FFFFFF"/>
+        </w:rPr>
+        <w:t>---|---------|------|---------</w:t>
+      </w:r>
+    </w:p>
+    <w:p>
+      <w:pPr>
+        <w:pStyle w:val="6"/>
+        <w:keepNext w:val="0"/>
+        <w:keepLines w:val="0"/>
+        <w:pageBreakBefore w:val="0"/>
+        <w:widowControl w:val="0"/>
+        <w:suppressLineNumbers w:val="0"/>
+        <w:pBdr>
+          <w:top w:val="none" w:color="auto" w:sz="0" w:space="0"/>
+          <w:left w:val="none" w:color="auto" w:sz="0" w:space="0"/>
+          <w:bottom w:val="none" w:color="auto" w:sz="0" w:space="0"/>
+          <w:right w:val="none" w:color="auto" w:sz="0" w:space="0"/>
+        </w:pBdr>
+        <w:shd w:val="clear" w:fill="FFFFFF"/>
+        <w:kinsoku/>
+        <w:wordWrap w:val="0"/>
+        <w:overflowPunct/>
+        <w:topLinePunct w:val="0"/>
+        <w:autoSpaceDE/>
+        <w:autoSpaceDN/>
+        <w:bidi w:val="0"/>
+        <w:adjustRightInd/>
+        <w:snapToGrid/>
+        <w:spacing w:before="0" w:beforeAutospacing="0" w:after="0" w:afterAutospacing="0" w:line="320" w:lineRule="exact"/>
+        <w:ind w:left="0" w:leftChars="0" w:right="0" w:rightChars="0" w:firstLine="420" w:firstLineChars="200"/>
+        <w:jc w:val="both"/>
+        <w:textAlignment w:val="baseline"/>
+        <w:outlineLvl w:val="9"/>
+        <w:rPr>
+          <w:rFonts w:hint="default" w:ascii="微软雅黑" w:hAnsi="微软雅黑" w:eastAsia="微软雅黑" w:cs="微软雅黑"/>
+          <w:b w:val="0"/>
+          <w:i w:val="0"/>
+          <w:caps w:val="0"/>
+          <w:snapToGrid w:val="0"/>
+          <w:color w:val="3F3F3F"/>
+          <w:spacing w:val="0"/>
+          <w:kern w:val="21"/>
+          <w:sz w:val="21"/>
+          <w:szCs w:val="21"/>
+          <w:shd w:val="clear" w:fill="FFFFFF"/>
+        </w:rPr>
+      </w:pPr>
+      <w:r>
+        <w:rPr>
+          <w:rFonts w:hint="default" w:ascii="微软雅黑" w:hAnsi="微软雅黑" w:eastAsia="微软雅黑" w:cs="微软雅黑"/>
+          <w:b w:val="0"/>
+          <w:i w:val="0"/>
+          <w:caps w:val="0"/>
+          <w:snapToGrid w:val="0"/>
+          <w:color w:val="3F3F3F"/>
+          <w:spacing w:val="0"/>
+          <w:kern w:val="21"/>
+          <w:sz w:val="21"/>
+          <w:szCs w:val="21"/>
+          <w:shd w:val="clear" w:fill="FFFFFF"/>
+        </w:rPr>
+        <w:t xml:space="preserve"> 7 | "US"    | 18   | 1.0</w:t>
+      </w:r>
+    </w:p>
+    <w:p>
+      <w:pPr>
+        <w:pStyle w:val="6"/>
+        <w:keepNext w:val="0"/>
+        <w:keepLines w:val="0"/>
+        <w:pageBreakBefore w:val="0"/>
+        <w:widowControl w:val="0"/>
+        <w:suppressLineNumbers w:val="0"/>
+        <w:pBdr>
+          <w:top w:val="none" w:color="auto" w:sz="0" w:space="0"/>
+          <w:left w:val="none" w:color="auto" w:sz="0" w:space="0"/>
+          <w:bottom w:val="none" w:color="auto" w:sz="0" w:space="0"/>
+          <w:right w:val="none" w:color="auto" w:sz="0" w:space="0"/>
+        </w:pBdr>
+        <w:shd w:val="clear" w:fill="FFFFFF"/>
+        <w:kinsoku/>
+        <w:wordWrap w:val="0"/>
+        <w:overflowPunct/>
+        <w:topLinePunct w:val="0"/>
+        <w:autoSpaceDE/>
+        <w:autoSpaceDN/>
+        <w:bidi w:val="0"/>
+        <w:adjustRightInd/>
+        <w:snapToGrid/>
+        <w:spacing w:before="0" w:beforeAutospacing="0" w:after="0" w:afterAutospacing="0" w:line="320" w:lineRule="exact"/>
+        <w:ind w:left="0" w:leftChars="0" w:right="0" w:rightChars="0" w:firstLine="420" w:firstLineChars="200"/>
+        <w:jc w:val="both"/>
+        <w:textAlignment w:val="baseline"/>
+        <w:outlineLvl w:val="9"/>
+        <w:rPr>
+          <w:rFonts w:hint="default" w:ascii="微软雅黑" w:hAnsi="微软雅黑" w:eastAsia="微软雅黑" w:cs="微软雅黑"/>
+          <w:b w:val="0"/>
+          <w:i w:val="0"/>
+          <w:caps w:val="0"/>
+          <w:snapToGrid w:val="0"/>
+          <w:color w:val="3F3F3F"/>
+          <w:spacing w:val="0"/>
+          <w:kern w:val="21"/>
+          <w:sz w:val="21"/>
+          <w:szCs w:val="21"/>
+          <w:shd w:val="clear" w:fill="FFFFFF"/>
+        </w:rPr>
+      </w:pPr>
+      <w:r>
+        <w:rPr>
+          <w:rFonts w:hint="default" w:ascii="微软雅黑" w:hAnsi="微软雅黑" w:eastAsia="微软雅黑" w:cs="微软雅黑"/>
+          <w:b w:val="0"/>
+          <w:i w:val="0"/>
+          <w:caps w:val="0"/>
+          <w:snapToGrid w:val="0"/>
+          <w:color w:val="3F3F3F"/>
+          <w:spacing w:val="0"/>
+          <w:kern w:val="21"/>
+          <w:sz w:val="21"/>
+          <w:szCs w:val="21"/>
+          <w:shd w:val="clear" w:fill="FFFFFF"/>
+        </w:rPr>
+        <w:t xml:space="preserve"> 8 | "CA"    | 12   | 0.0</w:t>
+      </w:r>
+    </w:p>
+    <w:p>
+      <w:pPr>
+        <w:pStyle w:val="6"/>
+        <w:keepNext w:val="0"/>
+        <w:keepLines w:val="0"/>
+        <w:pageBreakBefore w:val="0"/>
+        <w:widowControl w:val="0"/>
+        <w:suppressLineNumbers w:val="0"/>
+        <w:pBdr>
+          <w:top w:val="none" w:color="auto" w:sz="0" w:space="0"/>
+          <w:left w:val="none" w:color="auto" w:sz="0" w:space="0"/>
+          <w:bottom w:val="none" w:color="auto" w:sz="0" w:space="0"/>
+          <w:right w:val="none" w:color="auto" w:sz="0" w:space="0"/>
+        </w:pBdr>
+        <w:shd w:val="clear" w:fill="FFFFFF"/>
+        <w:kinsoku/>
+        <w:wordWrap w:val="0"/>
+        <w:overflowPunct/>
+        <w:topLinePunct w:val="0"/>
+        <w:autoSpaceDE/>
+        <w:autoSpaceDN/>
+        <w:bidi w:val="0"/>
+        <w:adjustRightInd/>
+        <w:snapToGrid/>
+        <w:spacing w:before="0" w:beforeAutospacing="0" w:after="0" w:afterAutospacing="0" w:line="320" w:lineRule="exact"/>
+        <w:ind w:left="0" w:leftChars="0" w:right="0" w:rightChars="0" w:firstLine="420" w:firstLineChars="200"/>
+        <w:jc w:val="both"/>
+        <w:textAlignment w:val="baseline"/>
+        <w:outlineLvl w:val="9"/>
+        <w:rPr>
+          <w:rFonts w:hint="eastAsia" w:ascii="微软雅黑" w:hAnsi="微软雅黑" w:eastAsia="微软雅黑" w:cs="微软雅黑"/>
+          <w:b w:val="0"/>
+          <w:i w:val="0"/>
+          <w:caps w:val="0"/>
+          <w:snapToGrid w:val="0"/>
+          <w:color w:val="3F3F3F"/>
+          <w:spacing w:val="0"/>
+          <w:kern w:val="21"/>
+          <w:sz w:val="21"/>
+          <w:szCs w:val="21"/>
+          <w:shd w:val="clear" w:fill="FFFFFF"/>
+        </w:rPr>
+      </w:pPr>
+      <w:r>
+        <w:rPr>
+          <w:rFonts w:hint="default" w:ascii="微软雅黑" w:hAnsi="微软雅黑" w:eastAsia="微软雅黑" w:cs="微软雅黑"/>
+          <w:b w:val="0"/>
+          <w:i w:val="0"/>
+          <w:caps w:val="0"/>
+          <w:snapToGrid w:val="0"/>
+          <w:color w:val="3F3F3F"/>
+          <w:spacing w:val="0"/>
+          <w:kern w:val="21"/>
+          <w:sz w:val="21"/>
+          <w:szCs w:val="21"/>
+          <w:shd w:val="clear" w:fill="FFFFFF"/>
+        </w:rPr>
+        <w:t xml:space="preserve"> 9 | "NZ"    | 15   | 0.0</w:t>
       </w:r>
     </w:p>
     <w:p>
@@ -21181,32 +21776,62 @@
         <w:suppressLineNumbers w:val="0"/>
         <w:pBdr>
           <w:top w:val="none" w:color="auto" w:sz="0" w:space="0"/>
-          <w:left w:val="single" w:color="999999" w:sz="18" w:space="7"/>
-          <w:bottom w:val="none" w:color="auto" w:sz="0" w:space="0"/>
-          <w:right w:val="none" w:color="auto" w:sz="0" w:space="0"/>
-        </w:pBdr>
-        <w:shd w:val="clear" w:fill="F5FAE2"/>
-        <w:spacing w:before="0" w:beforeAutospacing="0" w:after="0" w:afterAutospacing="0" w:line="300" w:lineRule="atLeast"/>
+          <w:left w:val="single" w:color="6CE26C" w:sz="18" w:space="7"/>
+          <w:bottom w:val="none" w:color="auto" w:sz="0" w:space="0"/>
+          <w:right w:val="none" w:color="auto" w:sz="0" w:space="0"/>
+        </w:pBdr>
+        <w:shd w:val="clear" w:fill="F8F8F8"/>
+        <w:spacing w:before="0" w:beforeAutospacing="0" w:after="0" w:afterAutospacing="0" w:line="270" w:lineRule="atLeast"/>
         <w:ind w:left="676" w:right="0" w:hanging="360"/>
         <w:jc w:val="left"/>
         <w:rPr>
-          <w:color w:val="0000FF"/>
-        </w:rPr>
-      </w:pPr>
-      <w:r>
-        <w:rPr>
-          <w:rFonts w:hint="default" w:ascii="Consolas" w:hAnsi="Consolas" w:eastAsia="Consolas" w:cs="Consolas"/>
-          <w:b w:val="0"/>
-          <w:i w:val="0"/>
-          <w:caps w:val="0"/>
-          <w:color w:val="0000FF"/>
+          <w:color w:val="5C5C5C"/>
+        </w:rPr>
+      </w:pPr>
+      <w:r>
+        <w:rPr>
+          <w:rFonts w:ascii="Consolas" w:hAnsi="Consolas" w:eastAsia="Consolas" w:cs="Consolas"/>
+          <w:b w:val="0"/>
+          <w:i w:val="0"/>
+          <w:caps w:val="0"/>
+          <w:color w:val="000000"/>
           <w:spacing w:val="0"/>
           <w:sz w:val="18"/>
           <w:szCs w:val="18"/>
           <w:bdr w:val="none" w:color="auto" w:sz="0" w:space="0"/>
-          <w:shd w:val="clear" w:fill="F5FAE2"/>
-        </w:rPr>
-        <w:t>/*特征较多时，使用卡方检验进行特征选择，主要是考察特征与类标签的相关性*/  </w:t>
+          <w:shd w:val="clear" w:fill="F8F8F8"/>
+        </w:rPr>
+        <w:t>RFormula formula = </w:t>
+      </w:r>
+      <w:r>
+        <w:rPr>
+          <w:rFonts w:hint="default" w:ascii="Consolas" w:hAnsi="Consolas" w:eastAsia="Consolas" w:cs="Consolas"/>
+          <w:b/>
+          <w:i w:val="0"/>
+          <w:caps w:val="0"/>
+          <w:color w:val="006699"/>
+          <w:spacing w:val="0"/>
+          <w:sz w:val="18"/>
+          <w:szCs w:val="18"/>
+          <w:bdr w:val="none" w:color="auto" w:sz="0" w:space="0"/>
+          <w:shd w:val="clear" w:fill="F8F8F8"/>
+        </w:rPr>
+        <w:t>new</w:t>
+      </w:r>
+      <w:r>
+        <w:rPr>
+          <w:rFonts w:hint="default" w:ascii="Consolas" w:hAnsi="Consolas" w:eastAsia="Consolas" w:cs="Consolas"/>
+          <w:b w:val="0"/>
+          <w:i w:val="0"/>
+          <w:caps w:val="0"/>
+          <w:color w:val="000000"/>
+          <w:spacing w:val="0"/>
+          <w:sz w:val="18"/>
+          <w:szCs w:val="18"/>
+          <w:bdr w:val="none" w:color="auto" w:sz="0" w:space="0"/>
+          <w:shd w:val="clear" w:fill="F8F8F8"/>
+        </w:rPr>
+        <w:t> RFormula()  </w:t>
       </w:r>
     </w:p>
     <w:p>
@@ -21221,6 +21846,480 @@
         <w:suppressLineNumbers w:val="0"/>
         <w:pBdr>
           <w:top w:val="none" w:color="auto" w:sz="0" w:space="0"/>
+          <w:left w:val="single" w:color="6CE26C" w:sz="18" w:space="7"/>
+          <w:bottom w:val="none" w:color="auto" w:sz="0" w:space="0"/>
+          <w:right w:val="none" w:color="auto" w:sz="0" w:space="0"/>
+        </w:pBdr>
+        <w:shd w:val="clear" w:fill="FFFFFF"/>
+        <w:spacing w:before="0" w:beforeAutospacing="0" w:after="0" w:afterAutospacing="0" w:line="270" w:lineRule="atLeast"/>
+        <w:ind w:left="676" w:right="0" w:hanging="360"/>
+        <w:jc w:val="left"/>
+      </w:pPr>
+      <w:r>
+        <w:rPr>
+          <w:rFonts w:hint="default" w:ascii="Consolas" w:hAnsi="Consolas" w:eastAsia="Consolas" w:cs="Consolas"/>
+          <w:b w:val="0"/>
+          <w:i w:val="0"/>
+          <w:caps w:val="0"/>
+          <w:color w:val="000000"/>
+          <w:spacing w:val="0"/>
+          <w:sz w:val="18"/>
+          <w:szCs w:val="18"/>
+          <w:bdr w:val="none" w:color="auto" w:sz="0" w:space="0"/>
+          <w:shd w:val="clear" w:fill="FFFFFF"/>
+        </w:rPr>
+        <w:t>                .setFormula(</w:t>
+      </w:r>
+      <w:r>
+        <w:rPr>
+          <w:rFonts w:hint="default" w:ascii="Consolas" w:hAnsi="Consolas" w:eastAsia="Consolas" w:cs="Consolas"/>
+          <w:b w:val="0"/>
+          <w:i w:val="0"/>
+          <w:caps w:val="0"/>
+          <w:color w:val="0000FF"/>
+          <w:spacing w:val="0"/>
+          <w:sz w:val="18"/>
+          <w:szCs w:val="18"/>
+          <w:bdr w:val="none" w:color="auto" w:sz="0" w:space="0"/>
+          <w:shd w:val="clear" w:fill="FFFFFF"/>
+        </w:rPr>
+        <w:t>"clicked ~ country + hour"</w:t>
+      </w:r>
+      <w:r>
+        <w:rPr>
+          <w:rFonts w:hint="default" w:ascii="Consolas" w:hAnsi="Consolas" w:eastAsia="Consolas" w:cs="Consolas"/>
+          <w:b w:val="0"/>
+          <w:i w:val="0"/>
+          <w:caps w:val="0"/>
+          <w:color w:val="000000"/>
+          <w:spacing w:val="0"/>
+          <w:sz w:val="18"/>
+          <w:szCs w:val="18"/>
+          <w:bdr w:val="none" w:color="auto" w:sz="0" w:space="0"/>
+          <w:shd w:val="clear" w:fill="FFFFFF"/>
+        </w:rPr>
+        <w:t>)  </w:t>
+      </w:r>
+    </w:p>
+    <w:p>
+      <w:pPr>
+        <w:keepNext w:val="0"/>
+        <w:keepLines w:val="0"/>
+        <w:widowControl/>
+        <w:numPr>
+          <w:ilvl w:val="0"/>
+          <w:numId w:val="2"/>
+        </w:numPr>
+        <w:suppressLineNumbers w:val="0"/>
+        <w:pBdr>
+          <w:top w:val="none" w:color="auto" w:sz="0" w:space="0"/>
+          <w:left w:val="single" w:color="6CE26C" w:sz="18" w:space="7"/>
+          <w:bottom w:val="none" w:color="auto" w:sz="0" w:space="0"/>
+          <w:right w:val="none" w:color="auto" w:sz="0" w:space="0"/>
+        </w:pBdr>
+        <w:shd w:val="clear" w:fill="F8F8F8"/>
+        <w:spacing w:before="0" w:beforeAutospacing="0" w:after="0" w:afterAutospacing="0" w:line="270" w:lineRule="atLeast"/>
+        <w:ind w:left="676" w:right="0" w:hanging="360"/>
+        <w:jc w:val="left"/>
+        <w:rPr>
+          <w:color w:val="5C5C5C"/>
+        </w:rPr>
+      </w:pPr>
+      <w:r>
+        <w:rPr>
+          <w:rFonts w:hint="default" w:ascii="Consolas" w:hAnsi="Consolas" w:eastAsia="Consolas" w:cs="Consolas"/>
+          <w:b w:val="0"/>
+          <w:i w:val="0"/>
+          <w:caps w:val="0"/>
+          <w:color w:val="000000"/>
+          <w:spacing w:val="0"/>
+          <w:sz w:val="18"/>
+          <w:szCs w:val="18"/>
+          <w:bdr w:val="none" w:color="auto" w:sz="0" w:space="0"/>
+          <w:shd w:val="clear" w:fill="F8F8F8"/>
+        </w:rPr>
+        <w:t>                .setFeaturesCol(</w:t>
+      </w:r>
+      <w:r>
+        <w:rPr>
+          <w:rFonts w:hint="default" w:ascii="Consolas" w:hAnsi="Consolas" w:eastAsia="Consolas" w:cs="Consolas"/>
+          <w:b w:val="0"/>
+          <w:i w:val="0"/>
+          <w:caps w:val="0"/>
+          <w:color w:val="0000FF"/>
+          <w:spacing w:val="0"/>
+          <w:sz w:val="18"/>
+          <w:szCs w:val="18"/>
+          <w:bdr w:val="none" w:color="auto" w:sz="0" w:space="0"/>
+          <w:shd w:val="clear" w:fill="F8F8F8"/>
+        </w:rPr>
+        <w:t>"features"</w:t>
+      </w:r>
+      <w:r>
+        <w:rPr>
+          <w:rFonts w:hint="default" w:ascii="Consolas" w:hAnsi="Consolas" w:eastAsia="Consolas" w:cs="Consolas"/>
+          <w:b w:val="0"/>
+          <w:i w:val="0"/>
+          <w:caps w:val="0"/>
+          <w:color w:val="000000"/>
+          <w:spacing w:val="0"/>
+          <w:sz w:val="18"/>
+          <w:szCs w:val="18"/>
+          <w:bdr w:val="none" w:color="auto" w:sz="0" w:space="0"/>
+          <w:shd w:val="clear" w:fill="F8F8F8"/>
+        </w:rPr>
+        <w:t>)  </w:t>
+      </w:r>
+    </w:p>
+    <w:p>
+      <w:pPr>
+        <w:keepNext w:val="0"/>
+        <w:keepLines w:val="0"/>
+        <w:widowControl/>
+        <w:numPr>
+          <w:ilvl w:val="0"/>
+          <w:numId w:val="2"/>
+        </w:numPr>
+        <w:suppressLineNumbers w:val="0"/>
+        <w:pBdr>
+          <w:top w:val="none" w:color="auto" w:sz="0" w:space="0"/>
+          <w:left w:val="single" w:color="6CE26C" w:sz="18" w:space="7"/>
+          <w:bottom w:val="none" w:color="auto" w:sz="0" w:space="0"/>
+          <w:right w:val="none" w:color="auto" w:sz="0" w:space="0"/>
+        </w:pBdr>
+        <w:shd w:val="clear" w:fill="FFFFFF"/>
+        <w:spacing w:before="0" w:beforeAutospacing="0" w:after="0" w:afterAutospacing="0" w:line="270" w:lineRule="atLeast"/>
+        <w:ind w:left="676" w:right="0" w:hanging="360"/>
+        <w:jc w:val="left"/>
+      </w:pPr>
+      <w:r>
+        <w:rPr>
+          <w:rFonts w:hint="default" w:ascii="Consolas" w:hAnsi="Consolas" w:eastAsia="Consolas" w:cs="Consolas"/>
+          <w:b w:val="0"/>
+          <w:i w:val="0"/>
+          <w:caps w:val="0"/>
+          <w:color w:val="000000"/>
+          <w:spacing w:val="0"/>
+          <w:sz w:val="18"/>
+          <w:szCs w:val="18"/>
+          <w:bdr w:val="none" w:color="auto" w:sz="0" w:space="0"/>
+          <w:shd w:val="clear" w:fill="FFFFFF"/>
+        </w:rPr>
+        <w:t>                .setLabelCol(</w:t>
+      </w:r>
+      <w:r>
+        <w:rPr>
+          <w:rFonts w:hint="default" w:ascii="Consolas" w:hAnsi="Consolas" w:eastAsia="Consolas" w:cs="Consolas"/>
+          <w:b w:val="0"/>
+          <w:i w:val="0"/>
+          <w:caps w:val="0"/>
+          <w:color w:val="0000FF"/>
+          <w:spacing w:val="0"/>
+          <w:sz w:val="18"/>
+          <w:szCs w:val="18"/>
+          <w:bdr w:val="none" w:color="auto" w:sz="0" w:space="0"/>
+          <w:shd w:val="clear" w:fill="FFFFFF"/>
+        </w:rPr>
+        <w:t>"label"</w:t>
+      </w:r>
+      <w:r>
+        <w:rPr>
+          <w:rFonts w:hint="default" w:ascii="Consolas" w:hAnsi="Consolas" w:eastAsia="Consolas" w:cs="Consolas"/>
+          <w:b w:val="0"/>
+          <w:i w:val="0"/>
+          <w:caps w:val="0"/>
+          <w:color w:val="000000"/>
+          <w:spacing w:val="0"/>
+          <w:sz w:val="18"/>
+          <w:szCs w:val="18"/>
+          <w:bdr w:val="none" w:color="auto" w:sz="0" w:space="0"/>
+          <w:shd w:val="clear" w:fill="FFFFFF"/>
+        </w:rPr>
+        <w:t>);  </w:t>
+      </w:r>
+    </w:p>
+    <w:p>
+      <w:pPr>
+        <w:keepNext w:val="0"/>
+        <w:keepLines w:val="0"/>
+        <w:widowControl/>
+        <w:numPr>
+          <w:ilvl w:val="0"/>
+          <w:numId w:val="2"/>
+        </w:numPr>
+        <w:suppressLineNumbers w:val="0"/>
+        <w:pBdr>
+          <w:top w:val="none" w:color="auto" w:sz="0" w:space="0"/>
+          <w:left w:val="single" w:color="6CE26C" w:sz="18" w:space="7"/>
+          <w:bottom w:val="none" w:color="auto" w:sz="0" w:space="0"/>
+          <w:right w:val="none" w:color="auto" w:sz="0" w:space="0"/>
+        </w:pBdr>
+        <w:shd w:val="clear" w:fill="F8F8F8"/>
+        <w:spacing w:before="0" w:beforeAutospacing="0" w:after="0" w:afterAutospacing="0" w:line="270" w:lineRule="atLeast"/>
+        <w:ind w:left="676" w:right="0" w:hanging="360"/>
+        <w:jc w:val="left"/>
+        <w:rPr>
+          <w:color w:val="5C5C5C"/>
+        </w:rPr>
+      </w:pPr>
+      <w:r>
+        <w:rPr>
+          <w:rFonts w:hint="default" w:ascii="Consolas" w:hAnsi="Consolas" w:eastAsia="Consolas" w:cs="Consolas"/>
+          <w:b w:val="0"/>
+          <w:i w:val="0"/>
+          <w:caps w:val="0"/>
+          <w:color w:val="000000"/>
+          <w:spacing w:val="0"/>
+          <w:sz w:val="18"/>
+          <w:szCs w:val="18"/>
+          <w:bdr w:val="none" w:color="auto" w:sz="0" w:space="0"/>
+          <w:shd w:val="clear" w:fill="F8F8F8"/>
+        </w:rPr>
+        <w:t>        Dataset&lt;Row&gt; output = formula.fit(dataset).transform(dataset);  </w:t>
+      </w:r>
+    </w:p>
+    <w:p>
+      <w:pPr>
+        <w:keepNext w:val="0"/>
+        <w:keepLines w:val="0"/>
+        <w:widowControl/>
+        <w:numPr>
+          <w:ilvl w:val="0"/>
+          <w:numId w:val="2"/>
+        </w:numPr>
+        <w:suppressLineNumbers w:val="0"/>
+        <w:pBdr>
+          <w:top w:val="none" w:color="auto" w:sz="0" w:space="0"/>
+          <w:left w:val="single" w:color="6CE26C" w:sz="18" w:space="7"/>
+          <w:bottom w:val="none" w:color="auto" w:sz="0" w:space="0"/>
+          <w:right w:val="none" w:color="auto" w:sz="0" w:space="0"/>
+        </w:pBdr>
+        <w:shd w:val="clear" w:fill="FFFFFF"/>
+        <w:spacing w:before="0" w:beforeAutospacing="0" w:after="0" w:afterAutospacing="0" w:line="270" w:lineRule="atLeast"/>
+        <w:ind w:left="676" w:right="0" w:hanging="360"/>
+        <w:jc w:val="left"/>
+      </w:pPr>
+      <w:r>
+        <w:rPr>
+          <w:rFonts w:hint="default" w:ascii="Consolas" w:hAnsi="Consolas" w:eastAsia="Consolas" w:cs="Consolas"/>
+          <w:b w:val="0"/>
+          <w:i w:val="0"/>
+          <w:caps w:val="0"/>
+          <w:color w:val="000000"/>
+          <w:spacing w:val="0"/>
+          <w:sz w:val="18"/>
+          <w:szCs w:val="18"/>
+          <w:bdr w:val="none" w:color="auto" w:sz="0" w:space="0"/>
+          <w:shd w:val="clear" w:fill="FFFFFF"/>
+        </w:rPr>
+        <w:t>        output.select(</w:t>
+      </w:r>
+      <w:r>
+        <w:rPr>
+          <w:rFonts w:hint="default" w:ascii="Consolas" w:hAnsi="Consolas" w:eastAsia="Consolas" w:cs="Consolas"/>
+          <w:b w:val="0"/>
+          <w:i w:val="0"/>
+          <w:caps w:val="0"/>
+          <w:color w:val="0000FF"/>
+          <w:spacing w:val="0"/>
+          <w:sz w:val="18"/>
+          <w:szCs w:val="18"/>
+          <w:bdr w:val="none" w:color="auto" w:sz="0" w:space="0"/>
+          <w:shd w:val="clear" w:fill="FFFFFF"/>
+        </w:rPr>
+        <w:t>"features"</w:t>
+      </w:r>
+      <w:r>
+        <w:rPr>
+          <w:rFonts w:hint="default" w:ascii="Consolas" w:hAnsi="Consolas" w:eastAsia="Consolas" w:cs="Consolas"/>
+          <w:b w:val="0"/>
+          <w:i w:val="0"/>
+          <w:caps w:val="0"/>
+          <w:color w:val="000000"/>
+          <w:spacing w:val="0"/>
+          <w:sz w:val="18"/>
+          <w:szCs w:val="18"/>
+          <w:bdr w:val="none" w:color="auto" w:sz="0" w:space="0"/>
+          <w:shd w:val="clear" w:fill="FFFFFF"/>
+        </w:rPr>
+        <w:t>, </w:t>
+      </w:r>
+      <w:r>
+        <w:rPr>
+          <w:rFonts w:hint="default" w:ascii="Consolas" w:hAnsi="Consolas" w:eastAsia="Consolas" w:cs="Consolas"/>
+          <w:b w:val="0"/>
+          <w:i w:val="0"/>
+          <w:caps w:val="0"/>
+          <w:color w:val="0000FF"/>
+          <w:spacing w:val="0"/>
+          <w:sz w:val="18"/>
+          <w:szCs w:val="18"/>
+          <w:bdr w:val="none" w:color="auto" w:sz="0" w:space="0"/>
+          <w:shd w:val="clear" w:fill="FFFFFF"/>
+        </w:rPr>
+        <w:t>"label"</w:t>
+      </w:r>
+      <w:r>
+        <w:rPr>
+          <w:rFonts w:hint="default" w:ascii="Consolas" w:hAnsi="Consolas" w:eastAsia="Consolas" w:cs="Consolas"/>
+          <w:b w:val="0"/>
+          <w:i w:val="0"/>
+          <w:caps w:val="0"/>
+          <w:color w:val="000000"/>
+          <w:spacing w:val="0"/>
+          <w:sz w:val="18"/>
+          <w:szCs w:val="18"/>
+          <w:bdr w:val="none" w:color="auto" w:sz="0" w:space="0"/>
+          <w:shd w:val="clear" w:fill="FFFFFF"/>
+        </w:rPr>
+        <w:t>).show(</w:t>
+      </w:r>
+      <w:r>
+        <w:rPr>
+          <w:rFonts w:hint="default" w:ascii="Consolas" w:hAnsi="Consolas" w:eastAsia="Consolas" w:cs="Consolas"/>
+          <w:b/>
+          <w:i w:val="0"/>
+          <w:caps w:val="0"/>
+          <w:color w:val="006699"/>
+          <w:spacing w:val="0"/>
+          <w:sz w:val="18"/>
+          <w:szCs w:val="18"/>
+          <w:bdr w:val="none" w:color="auto" w:sz="0" w:space="0"/>
+          <w:shd w:val="clear" w:fill="FFFFFF"/>
+        </w:rPr>
+        <w:t>false</w:t>
+      </w:r>
+      <w:r>
+        <w:rPr>
+          <w:rFonts w:hint="default" w:ascii="Consolas" w:hAnsi="Consolas" w:eastAsia="Consolas" w:cs="Consolas"/>
+          <w:b w:val="0"/>
+          <w:i w:val="0"/>
+          <w:caps w:val="0"/>
+          <w:color w:val="000000"/>
+          <w:spacing w:val="0"/>
+          <w:sz w:val="18"/>
+          <w:szCs w:val="18"/>
+          <w:bdr w:val="none" w:color="auto" w:sz="0" w:space="0"/>
+          <w:shd w:val="clear" w:fill="FFFFFF"/>
+        </w:rPr>
+        <w:t>); </w:t>
+      </w:r>
+    </w:p>
+    <w:p>
+      <w:pPr>
+        <w:keepNext w:val="0"/>
+        <w:keepLines w:val="0"/>
+        <w:widowControl/>
+        <w:suppressLineNumbers w:val="0"/>
+        <w:shd w:val="clear" w:fill="FFFFFF"/>
+        <w:ind w:left="0" w:firstLine="0"/>
+        <w:jc w:val="left"/>
+        <w:rPr>
+          <w:rFonts w:hint="eastAsia" w:ascii="微软雅黑" w:hAnsi="微软雅黑" w:eastAsia="微软雅黑" w:cs="微软雅黑"/>
+          <w:b w:val="0"/>
+          <w:i w:val="0"/>
+          <w:caps w:val="0"/>
+          <w:color w:val="0000FF"/>
+          <w:spacing w:val="0"/>
+          <w:kern w:val="0"/>
+          <w:sz w:val="27"/>
+          <w:szCs w:val="27"/>
+          <w:shd w:val="clear" w:fill="FFFFFF"/>
+          <w:lang w:val="en-US" w:eastAsia="zh-CN" w:bidi="ar"/>
+        </w:rPr>
+      </w:pPr>
+      <w:bookmarkStart w:id="9" w:name="_GoBack"/>
+      <w:bookmarkEnd w:id="9"/>
+    </w:p>
+    <w:p>
+      <w:pPr>
+        <w:keepNext w:val="0"/>
+        <w:keepLines w:val="0"/>
+        <w:widowControl/>
+        <w:suppressLineNumbers w:val="0"/>
+        <w:shd w:val="clear" w:fill="FFFFFF"/>
+        <w:ind w:left="0" w:firstLine="0"/>
+        <w:jc w:val="left"/>
+        <w:rPr>
+          <w:rFonts w:ascii="微软雅黑" w:hAnsi="微软雅黑" w:eastAsia="微软雅黑" w:cs="微软雅黑"/>
+          <w:b w:val="0"/>
+          <w:i w:val="0"/>
+          <w:caps w:val="0"/>
+          <w:color w:val="0000FF"/>
+          <w:spacing w:val="0"/>
+          <w:sz w:val="22"/>
+          <w:szCs w:val="22"/>
+        </w:rPr>
+      </w:pPr>
+      <w:r>
+        <w:rPr>
+          <w:rFonts w:hint="eastAsia" w:ascii="微软雅黑" w:hAnsi="微软雅黑" w:eastAsia="微软雅黑" w:cs="微软雅黑"/>
+          <w:b w:val="0"/>
+          <w:i w:val="0"/>
+          <w:caps w:val="0"/>
+          <w:color w:val="0000FF"/>
+          <w:spacing w:val="0"/>
+          <w:kern w:val="0"/>
+          <w:sz w:val="27"/>
+          <w:szCs w:val="27"/>
+          <w:shd w:val="clear" w:fill="FFFFFF"/>
+          <w:lang w:val="en-US" w:eastAsia="zh-CN" w:bidi="ar"/>
+        </w:rPr>
+        <w:t>在此，使用卡方检验方法</w:t>
+      </w:r>
+    </w:p>
+    <w:p>
+      <w:pPr>
+        <w:keepNext w:val="0"/>
+        <w:keepLines w:val="0"/>
+        <w:widowControl/>
+        <w:suppressLineNumbers w:val="0"/>
+        <w:shd w:val="clear" w:fill="FFFFFF"/>
+        <w:ind w:left="0" w:firstLine="0"/>
+        <w:jc w:val="left"/>
+        <w:rPr>
+          <w:rFonts w:hint="eastAsia" w:ascii="微软雅黑" w:hAnsi="微软雅黑" w:eastAsia="微软雅黑" w:cs="微软雅黑"/>
+          <w:b w:val="0"/>
+          <w:i w:val="0"/>
+          <w:caps w:val="0"/>
+          <w:color w:val="0000FF"/>
+          <w:spacing w:val="0"/>
+          <w:kern w:val="0"/>
+          <w:sz w:val="27"/>
+          <w:szCs w:val="27"/>
+          <w:shd w:val="clear" w:fill="FFFFFF"/>
+          <w:lang w:val="en-US" w:eastAsia="zh-CN" w:bidi="ar"/>
+        </w:rPr>
+      </w:pPr>
+      <w:r>
+        <w:rPr>
+          <w:rFonts w:hint="eastAsia" w:ascii="微软雅黑" w:hAnsi="微软雅黑" w:eastAsia="微软雅黑" w:cs="微软雅黑"/>
+          <w:b w:val="0"/>
+          <w:i w:val="0"/>
+          <w:caps w:val="0"/>
+          <w:color w:val="0000FF"/>
+          <w:spacing w:val="0"/>
+          <w:kern w:val="0"/>
+          <w:sz w:val="27"/>
+          <w:szCs w:val="27"/>
+          <w:shd w:val="clear" w:fill="FFFFFF"/>
+          <w:lang w:val="en-US" w:eastAsia="zh-CN" w:bidi="ar"/>
+        </w:rPr>
+        <w:t>利用特征与类标签之间的相关性，进行特征选取：</w:t>
+      </w:r>
+    </w:p>
+    <w:p>
+      <w:pPr>
+        <w:keepNext w:val="0"/>
+        <w:keepLines w:val="0"/>
+        <w:widowControl/>
+        <w:numPr>
+          <w:ilvl w:val="0"/>
+          <w:numId w:val="3"/>
+        </w:numPr>
+        <w:suppressLineNumbers w:val="0"/>
+        <w:pBdr>
+          <w:top w:val="none" w:color="auto" w:sz="0" w:space="0"/>
           <w:left w:val="single" w:color="999999" w:sz="18" w:space="7"/>
           <w:bottom w:val="none" w:color="auto" w:sz="0" w:space="0"/>
           <w:right w:val="none" w:color="auto" w:sz="0" w:space="0"/>
@@ -21243,7 +22342,45 @@
           <w:spacing w:val="0"/>
           <w:sz w:val="18"/>
           <w:szCs w:val="18"/>
-          <w:bdr w:val="none" w:color="auto" w:sz="0" w:space="0"/>
+          <w:shd w:val="clear" w:fill="F5FAE2"/>
+        </w:rPr>
+        <w:t>/*特征较多时，使用卡方检验进行特征选择，主要是考察特征与类标签的相关性*/  </w:t>
+      </w:r>
+    </w:p>
+    <w:p>
+      <w:pPr>
+        <w:keepNext w:val="0"/>
+        <w:keepLines w:val="0"/>
+        <w:widowControl/>
+        <w:numPr>
+          <w:ilvl w:val="0"/>
+          <w:numId w:val="3"/>
+        </w:numPr>
+        <w:suppressLineNumbers w:val="0"/>
+        <w:pBdr>
+          <w:top w:val="none" w:color="auto" w:sz="0" w:space="0"/>
+          <w:left w:val="single" w:color="999999" w:sz="18" w:space="7"/>
+          <w:bottom w:val="none" w:color="auto" w:sz="0" w:space="0"/>
+          <w:right w:val="none" w:color="auto" w:sz="0" w:space="0"/>
+        </w:pBdr>
+        <w:shd w:val="clear" w:fill="F5FAE2"/>
+        <w:spacing w:before="0" w:beforeAutospacing="0" w:after="0" w:afterAutospacing="0" w:line="300" w:lineRule="atLeast"/>
+        <w:ind w:left="676" w:right="0" w:hanging="360"/>
+        <w:jc w:val="left"/>
+        <w:rPr>
+          <w:color w:val="0000FF"/>
+        </w:rPr>
+      </w:pPr>
+      <w:r>
+        <w:rPr>
+          <w:rFonts w:hint="default" w:ascii="Consolas" w:hAnsi="Consolas" w:eastAsia="Consolas" w:cs="Consolas"/>
+          <w:b w:val="0"/>
+          <w:i w:val="0"/>
+          <w:caps w:val="0"/>
+          <w:color w:val="0000FF"/>
+          <w:spacing w:val="0"/>
+          <w:sz w:val="18"/>
+          <w:szCs w:val="18"/>
           <w:shd w:val="clear" w:fill="F5FAE2"/>
         </w:rPr>
         <w:t>ChiSqSelector chiSqSelector = </w:t>
@@ -21258,7 +22395,6 @@
           <w:spacing w:val="0"/>
           <w:sz w:val="18"/>
           <w:szCs w:val="18"/>
-          <w:bdr w:val="none" w:color="auto" w:sz="0" w:space="0"/>
           <w:shd w:val="clear" w:fill="F5FAE2"/>
         </w:rPr>
         <w:t>new</w:t>
@@ -21273,7 +22409,6 @@
           <w:spacing w:val="0"/>
           <w:sz w:val="18"/>
           <w:szCs w:val="18"/>
-          <w:bdr w:val="none" w:color="auto" w:sz="0" w:space="0"/>
           <w:shd w:val="clear" w:fill="F5FAE2"/>
         </w:rPr>
         <w:t> ChiSqSelector().setFeaturesCol("vectorFeature").setLabelCol("label").setNumTopFeatures(10).setOutputCol("selectedFeature");  </w:t>
@@ -23210,7 +24345,6 @@
           <w:spacing w:val="0"/>
           <w:sz w:val="36"/>
           <w:szCs w:val="36"/>
-          <w:bdr w:val="none" w:color="auto" w:sz="0" w:space="0"/>
         </w:rPr>
         <w:t>SparkML模型选择（超参数调整）与调优</w:t>
       </w:r>
@@ -23264,7 +24398,6 @@
           <w:spacing w:val="0"/>
           <w:sz w:val="24"/>
           <w:szCs w:val="24"/>
-          <w:bdr w:val="none" w:color="auto" w:sz="0" w:space="0"/>
           <w:shd w:val="clear" w:fill="FFFFFF"/>
         </w:rPr>
         <w:t>M</w:t>
@@ -23278,7 +24411,6 @@
           <w:spacing w:val="0"/>
           <w:sz w:val="24"/>
           <w:szCs w:val="24"/>
-          <w:bdr w:val="none" w:color="auto" w:sz="0" w:space="0"/>
           <w:shd w:val="clear" w:fill="FFFFFF"/>
         </w:rPr>
         <w:t>llib支持模型选择，可以使用工具</w:t>
@@ -23293,7 +24425,6 @@
           <w:spacing w:val="0"/>
           <w:sz w:val="24"/>
           <w:szCs w:val="24"/>
-          <w:bdr w:val="none" w:color="auto" w:sz="0" w:space="0"/>
           <w:shd w:val="clear" w:fill="FFFFFF"/>
         </w:rPr>
         <w:t>CrossValidator </w:t>
@@ -23307,7 +24438,6 @@
           <w:spacing w:val="0"/>
           <w:sz w:val="24"/>
           <w:szCs w:val="24"/>
-          <w:bdr w:val="none" w:color="auto" w:sz="0" w:space="0"/>
           <w:shd w:val="clear" w:fill="FFFFFF"/>
         </w:rPr>
         <w:t>和</w:t>
@@ -23322,7 +24452,6 @@
           <w:spacing w:val="0"/>
           <w:sz w:val="24"/>
           <w:szCs w:val="24"/>
-          <w:bdr w:val="none" w:color="auto" w:sz="0" w:space="0"/>
           <w:shd w:val="clear" w:fill="FFFFFF"/>
         </w:rPr>
         <w:t>TrainValidationSplit</w:t>
@@ -23336,7 +24465,6 @@
           <w:spacing w:val="0"/>
           <w:sz w:val="24"/>
           <w:szCs w:val="24"/>
-          <w:bdr w:val="none" w:color="auto" w:sz="0" w:space="0"/>
           <w:shd w:val="clear" w:fill="FFFFFF"/>
         </w:rPr>
         <w:t>，这些工具支持下面的条目：</w:t>
@@ -23769,7 +24897,6 @@
           <w:spacing w:val="0"/>
           <w:sz w:val="24"/>
           <w:szCs w:val="24"/>
-          <w:bdr w:val="none" w:color="auto" w:sz="0" w:space="0"/>
           <w:shd w:val="clear" w:fill="D4FA00"/>
         </w:rPr>
         <w:t>Evaluator可以是RegressionEvaluator 用于回归问题中，BinaryClassificationEvaluator 对于二分类，或MulticlassClassificationEvaluator 为多类问题。用于选择最佳值ParamMap的默认度量指标可以被evaluators的setMetricName方法覆盖。</w:t>
@@ -23921,7 +25048,6 @@
           <w:spacing w:val="0"/>
           <w:sz w:val="27"/>
           <w:szCs w:val="27"/>
-          <w:bdr w:val="none" w:color="auto" w:sz="0" w:space="0"/>
           <w:shd w:val="clear" w:fill="FFFFFF"/>
         </w:rPr>
         <w:t>例子</w:t>
@@ -27642,6 +28768,95 @@
         </w:rPr>
         <w:t> .show()</w:t>
       </w:r>
+    </w:p>
+    <w:p>
+      <w:pPr>
+        <w:pStyle w:val="6"/>
+        <w:keepNext w:val="0"/>
+        <w:keepLines w:val="0"/>
+        <w:pageBreakBefore w:val="0"/>
+        <w:widowControl w:val="0"/>
+        <w:suppressLineNumbers w:val="0"/>
+        <w:pBdr>
+          <w:top w:val="none" w:color="auto" w:sz="0" w:space="0"/>
+          <w:left w:val="none" w:color="auto" w:sz="0" w:space="0"/>
+          <w:bottom w:val="none" w:color="auto" w:sz="0" w:space="0"/>
+          <w:right w:val="none" w:color="auto" w:sz="0" w:space="0"/>
+        </w:pBdr>
+        <w:shd w:val="clear" w:fill="FFFFFF"/>
+        <w:kinsoku/>
+        <w:wordWrap w:val="0"/>
+        <w:overflowPunct/>
+        <w:topLinePunct w:val="0"/>
+        <w:autoSpaceDE/>
+        <w:autoSpaceDN/>
+        <w:bidi w:val="0"/>
+        <w:adjustRightInd/>
+        <w:snapToGrid/>
+        <w:spacing w:before="0" w:beforeAutospacing="0" w:after="0" w:afterAutospacing="0" w:line="320" w:lineRule="exact"/>
+        <w:ind w:left="0" w:leftChars="0" w:right="0" w:rightChars="0" w:firstLine="420" w:firstLineChars="200"/>
+        <w:jc w:val="both"/>
+        <w:textAlignment w:val="baseline"/>
+        <w:outlineLvl w:val="9"/>
+        <w:rPr>
+          <w:rFonts w:hint="eastAsia" w:ascii="微软雅黑" w:hAnsi="微软雅黑" w:eastAsia="微软雅黑" w:cs="微软雅黑"/>
+          <w:b w:val="0"/>
+          <w:i w:val="0"/>
+          <w:caps w:val="0"/>
+          <w:snapToGrid w:val="0"/>
+          <w:color w:val="3F3F3F"/>
+          <w:spacing w:val="0"/>
+          <w:kern w:val="21"/>
+          <w:sz w:val="21"/>
+          <w:szCs w:val="21"/>
+          <w:shd w:val="clear" w:fill="FFFFFF"/>
+        </w:rPr>
+      </w:pPr>
+    </w:p>
+    <w:p>
+      <w:pPr>
+        <w:pStyle w:val="6"/>
+        <w:keepNext w:val="0"/>
+        <w:keepLines w:val="0"/>
+        <w:pageBreakBefore w:val="0"/>
+        <w:widowControl w:val="0"/>
+        <w:suppressLineNumbers w:val="0"/>
+        <w:pBdr>
+          <w:top w:val="none" w:color="auto" w:sz="0" w:space="0"/>
+          <w:left w:val="none" w:color="auto" w:sz="0" w:space="0"/>
+          <w:bottom w:val="none" w:color="auto" w:sz="0" w:space="0"/>
+          <w:right w:val="none" w:color="auto" w:sz="0" w:space="0"/>
+        </w:pBdr>
+        <w:shd w:val="clear" w:fill="FFFFFF"/>
+        <w:kinsoku/>
+        <w:wordWrap w:val="0"/>
+        <w:overflowPunct/>
+        <w:topLinePunct w:val="0"/>
+        <w:autoSpaceDE/>
+        <w:autoSpaceDN/>
+        <w:bidi w:val="0"/>
+        <w:adjustRightInd/>
+        <w:snapToGrid/>
+        <w:spacing w:before="0" w:beforeAutospacing="0" w:after="0" w:afterAutospacing="0" w:line="320" w:lineRule="exact"/>
+        <w:ind w:right="0" w:rightChars="0"/>
+        <w:jc w:val="both"/>
+        <w:textAlignment w:val="baseline"/>
+        <w:outlineLvl w:val="9"/>
+        <w:rPr>
+          <w:rFonts w:hint="eastAsia" w:ascii="微软雅黑" w:hAnsi="微软雅黑" w:eastAsia="微软雅黑" w:cs="微软雅黑"/>
+          <w:b w:val="0"/>
+          <w:i w:val="0"/>
+          <w:caps w:val="0"/>
+          <w:snapToGrid w:val="0"/>
+          <w:color w:val="3F3F3F"/>
+          <w:spacing w:val="0"/>
+          <w:kern w:val="21"/>
+          <w:sz w:val="21"/>
+          <w:szCs w:val="21"/>
+          <w:shd w:val="clear" w:fill="FFFFFF"/>
+          <w:lang w:val="en-US" w:eastAsia="zh-CN"/>
+        </w:rPr>
+      </w:pPr>
     </w:p>
     <w:sectPr>
       <w:pgSz w:w="11906" w:h="16838"/>
@@ -27953,10 +29168,162 @@
       </w:rPr>
     </w:lvl>
   </w:abstractNum>
+  <w:abstractNum w:abstractNumId="2">
+    <w:nsid w:val="5A55C065"/>
+    <w:multiLevelType w:val="multilevel"/>
+    <w:tmpl w:val="5A55C065"/>
+    <w:lvl w:ilvl="0" w:tentative="0">
+      <w:start w:val="1"/>
+      <w:numFmt w:val="decimal"/>
+      <w:lvlText w:val="%1."/>
+      <w:lvlJc w:val="left"/>
+      <w:pPr>
+        <w:tabs>
+          <w:tab w:val="left" w:pos="720"/>
+        </w:tabs>
+        <w:ind w:left="720" w:hanging="360"/>
+      </w:pPr>
+      <w:rPr>
+        <w:sz w:val="24"/>
+        <w:szCs w:val="24"/>
+      </w:rPr>
+    </w:lvl>
+    <w:lvl w:ilvl="1" w:tentative="0">
+      <w:start w:val="1"/>
+      <w:numFmt w:val="decimal"/>
+      <w:lvlText w:val="%2."/>
+      <w:lvlJc w:val="left"/>
+      <w:pPr>
+        <w:tabs>
+          <w:tab w:val="left" w:pos="1440"/>
+        </w:tabs>
+        <w:ind w:left="1440" w:hanging="360"/>
+      </w:pPr>
+      <w:rPr>
+        <w:sz w:val="24"/>
+        <w:szCs w:val="24"/>
+      </w:rPr>
+    </w:lvl>
+    <w:lvl w:ilvl="2" w:tentative="0">
+      <w:start w:val="1"/>
+      <w:numFmt w:val="decimal"/>
+      <w:lvlText w:val="%3."/>
+      <w:lvlJc w:val="left"/>
+      <w:pPr>
+        <w:tabs>
+          <w:tab w:val="left" w:pos="2160"/>
+        </w:tabs>
+        <w:ind w:left="2160" w:hanging="360"/>
+      </w:pPr>
+      <w:rPr>
+        <w:sz w:val="24"/>
+        <w:szCs w:val="24"/>
+      </w:rPr>
+    </w:lvl>
+    <w:lvl w:ilvl="3" w:tentative="0">
+      <w:start w:val="1"/>
+      <w:numFmt w:val="decimal"/>
+      <w:lvlText w:val="%4."/>
+      <w:lvlJc w:val="left"/>
+      <w:pPr>
+        <w:tabs>
+          <w:tab w:val="left" w:pos="2517"/>
+        </w:tabs>
+        <w:ind w:left="2880" w:hanging="360"/>
+      </w:pPr>
+      <w:rPr>
+        <w:sz w:val="24"/>
+        <w:szCs w:val="24"/>
+      </w:rPr>
+    </w:lvl>
+    <w:lvl w:ilvl="4" w:tentative="0">
+      <w:start w:val="1"/>
+      <w:numFmt w:val="decimal"/>
+      <w:lvlText w:val="%5."/>
+      <w:lvlJc w:val="left"/>
+      <w:pPr>
+        <w:tabs>
+          <w:tab w:val="left" w:pos="3238"/>
+        </w:tabs>
+        <w:ind w:left="3600" w:hanging="360"/>
+      </w:pPr>
+      <w:rPr>
+        <w:sz w:val="24"/>
+        <w:szCs w:val="24"/>
+      </w:rPr>
+    </w:lvl>
+    <w:lvl w:ilvl="5" w:tentative="0">
+      <w:start w:val="1"/>
+      <w:numFmt w:val="decimal"/>
+      <w:lvlText w:val="%6."/>
+      <w:lvlJc w:val="left"/>
+      <w:pPr>
+        <w:tabs>
+          <w:tab w:val="left" w:pos="3958"/>
+        </w:tabs>
+        <w:ind w:left="4320" w:hanging="360"/>
+      </w:pPr>
+      <w:rPr>
+        <w:sz w:val="24"/>
+        <w:szCs w:val="24"/>
+      </w:rPr>
+    </w:lvl>
+    <w:lvl w:ilvl="6" w:tentative="0">
+      <w:start w:val="1"/>
+      <w:numFmt w:val="decimal"/>
+      <w:lvlText w:val="%7."/>
+      <w:lvlJc w:val="left"/>
+      <w:pPr>
+        <w:tabs>
+          <w:tab w:val="left" w:pos="4678"/>
+        </w:tabs>
+        <w:ind w:left="5040" w:hanging="360"/>
+      </w:pPr>
+      <w:rPr>
+        <w:sz w:val="24"/>
+        <w:szCs w:val="24"/>
+      </w:rPr>
+    </w:lvl>
+    <w:lvl w:ilvl="7" w:tentative="0">
+      <w:start w:val="1"/>
+      <w:numFmt w:val="decimal"/>
+      <w:lvlText w:val="%8."/>
+      <w:lvlJc w:val="left"/>
+      <w:pPr>
+        <w:tabs>
+          <w:tab w:val="left" w:pos="5398"/>
+        </w:tabs>
+        <w:ind w:left="5760" w:hanging="360"/>
+      </w:pPr>
+      <w:rPr>
+        <w:sz w:val="24"/>
+        <w:szCs w:val="24"/>
+      </w:rPr>
+    </w:lvl>
+    <w:lvl w:ilvl="8" w:tentative="0">
+      <w:start w:val="1"/>
+      <w:numFmt w:val="decimal"/>
+      <w:lvlText w:val="%9."/>
+      <w:lvlJc w:val="left"/>
+      <w:pPr>
+        <w:tabs>
+          <w:tab w:val="left" w:pos="6118"/>
+        </w:tabs>
+        <w:ind w:left="6480" w:hanging="360"/>
+      </w:pPr>
+      <w:rPr>
+        <w:sz w:val="24"/>
+        <w:szCs w:val="24"/>
+      </w:rPr>
+    </w:lvl>
+  </w:abstractNum>
   <w:num w:numId="1">
     <w:abstractNumId w:val="0"/>
   </w:num>
   <w:num w:numId="2">
+    <w:abstractNumId w:val="2"/>
+  </w:num>
+  <w:num w:numId="3">
     <w:abstractNumId w:val="1"/>
   </w:num>
 </w:numbering>
